--- a/Nhom-03.docx
+++ b/Nhom-03.docx
@@ -1,6 +1,6 @@
 
 <file path=word/document.xml><?xml version="1.0" encoding="utf-8"?>
-<w:document xmlns:wpc="http://schemas.microsoft.com/office/word/2010/wordprocessingCanvas" xmlns:cx="http://schemas.microsoft.com/office/drawing/2014/chartex" xmlns:mc="http://schemas.openxmlformats.org/markup-compatibility/2006" xmlns:o="urn:schemas-microsoft-com:office:office" xmlns:r="http://schemas.openxmlformats.org/officeDocument/2006/relationships" xmlns:m="http://schemas.openxmlformats.org/officeDocument/2006/math" xmlns:v="urn:schemas-microsoft-com:vml" xmlns:wp14="http://schemas.microsoft.com/office/word/2010/wordprocessingDrawing" xmlns:wp="http://schemas.openxmlformats.org/drawingml/2006/wordprocessingDrawing" xmlns:w10="urn:schemas-microsoft-com:office:word" xmlns:w="http://schemas.openxmlformats.org/wordprocessingml/2006/main" xmlns:w14="http://schemas.microsoft.com/office/word/2010/wordml" xmlns:w15="http://schemas.microsoft.com/office/word/2012/wordml" xmlns:w16se="http://schemas.microsoft.com/office/word/2015/wordml/symex" xmlns:wpg="http://schemas.microsoft.com/office/word/2010/wordprocessingGroup" xmlns:wpi="http://schemas.microsoft.com/office/word/2010/wordprocessingInk" xmlns:wne="http://schemas.microsoft.com/office/word/2006/wordml" xmlns:wps="http://schemas.microsoft.com/office/word/2010/wordprocessingShape" mc:Ignorable="w14 w15 w16se wp14">
+<w:document xmlns:wpc="http://schemas.microsoft.com/office/word/2010/wordprocessingCanvas" xmlns:cx="http://schemas.microsoft.com/office/drawing/2014/chartex" xmlns:cx1="http://schemas.microsoft.com/office/drawing/2015/9/8/chartex" xmlns:cx2="http://schemas.microsoft.com/office/drawing/2015/10/21/chartex" xmlns:cx3="http://schemas.microsoft.com/office/drawing/2016/5/9/chartex" xmlns:cx4="http://schemas.microsoft.com/office/drawing/2016/5/10/chartex" xmlns:cx5="http://schemas.microsoft.com/office/drawing/2016/5/11/chartex" xmlns:cx6="http://schemas.microsoft.com/office/drawing/2016/5/12/chartex" xmlns:cx7="http://schemas.microsoft.com/office/drawing/2016/5/13/chartex" xmlns:cx8="http://schemas.microsoft.com/office/drawing/2016/5/14/chartex" xmlns:mc="http://schemas.openxmlformats.org/markup-compatibility/2006" xmlns:aink="http://schemas.microsoft.com/office/drawing/2016/ink" xmlns:am3d="http://schemas.microsoft.com/office/drawing/2017/model3d" xmlns:o="urn:schemas-microsoft-com:office:office" xmlns:oel="http://schemas.microsoft.com/office/2019/extlst" xmlns:r="http://schemas.openxmlformats.org/officeDocument/2006/relationships" xmlns:m="http://schemas.openxmlformats.org/officeDocument/2006/math" xmlns:v="urn:schemas-microsoft-com:vml" xmlns:wp14="http://schemas.microsoft.com/office/word/2010/wordprocessingDrawing" xmlns:wp="http://schemas.openxmlformats.org/drawingml/2006/wordprocessingDrawing" xmlns:w10="urn:schemas-microsoft-com:office:word" xmlns:w="http://schemas.openxmlformats.org/wordprocessingml/2006/main" xmlns:w14="http://schemas.microsoft.com/office/word/2010/wordml" xmlns:w15="http://schemas.microsoft.com/office/word/2012/wordml" xmlns:w16cex="http://schemas.microsoft.com/office/word/2018/wordml/cex" xmlns:w16cid="http://schemas.microsoft.com/office/word/2016/wordml/cid" xmlns:w16="http://schemas.microsoft.com/office/word/2018/wordml" xmlns:w16sdtdh="http://schemas.microsoft.com/office/word/2020/wordml/sdtdatahash" xmlns:w16se="http://schemas.microsoft.com/office/word/2015/wordml/symex" xmlns:wpg="http://schemas.microsoft.com/office/word/2010/wordprocessingGroup" xmlns:wpi="http://schemas.microsoft.com/office/word/2010/wordprocessingInk" xmlns:wne="http://schemas.microsoft.com/office/word/2006/wordml" xmlns:wps="http://schemas.microsoft.com/office/word/2010/wordprocessingShape" mc:Ignorable="w14 w15 w16se w16cid w16 w16cex w16sdtdh wp14">
   <w:body>
     <w:p>
       <w:pPr>
@@ -151,7 +151,13 @@
         </w:numPr>
       </w:pPr>
       <w:r>
-        <w:t>Ma trận kề , ma trận liên kết, ma trận trọng số,</w:t>
+        <w:rPr>
+          <w:color w:val="FF0000"/>
+        </w:rPr>
+        <w:t xml:space="preserve">Ma trận kề </w:t>
+      </w:r>
+      <w:r>
+        <w:t>, ma trận liên kết, ma trận trọng số,</w:t>
       </w:r>
     </w:p>
     <w:p>
@@ -253,8 +259,14 @@
           <w:ilvl w:val="0"/>
           <w:numId w:val="2"/>
         </w:numPr>
-      </w:pPr>
-      <w:r>
+        <w:rPr>
+          <w:color w:val="FF0000"/>
+        </w:rPr>
+      </w:pPr>
+      <w:r>
+        <w:rPr>
+          <w:color w:val="FF0000"/>
+        </w:rPr>
         <w:t>Tạo một đồ thị,</w:t>
       </w:r>
     </w:p>
@@ -265,8 +277,14 @@
           <w:ilvl w:val="0"/>
           <w:numId w:val="2"/>
         </w:numPr>
-      </w:pPr>
-      <w:r>
+        <w:rPr>
+          <w:color w:val="FF0000"/>
+        </w:rPr>
+      </w:pPr>
+      <w:r>
+        <w:rPr>
+          <w:color w:val="FF0000"/>
+        </w:rPr>
         <w:t>Thêm một đỉnh vào đồ thị đã có,</w:t>
       </w:r>
     </w:p>
@@ -277,8 +295,14 @@
           <w:ilvl w:val="0"/>
           <w:numId w:val="2"/>
         </w:numPr>
-      </w:pPr>
-      <w:r>
+        <w:rPr>
+          <w:color w:val="FF0000"/>
+        </w:rPr>
+      </w:pPr>
+      <w:r>
+        <w:rPr>
+          <w:color w:val="FF0000"/>
+        </w:rPr>
         <w:t>Thay đổi thông tin của một đỉnh,</w:t>
       </w:r>
     </w:p>
@@ -289,8 +313,14 @@
           <w:ilvl w:val="0"/>
           <w:numId w:val="2"/>
         </w:numPr>
-      </w:pPr>
-      <w:r>
+        <w:rPr>
+          <w:color w:val="FF0000"/>
+        </w:rPr>
+      </w:pPr>
+      <w:r>
+        <w:rPr>
+          <w:color w:val="FF0000"/>
+        </w:rPr>
         <w:t>Thêm cạnh,</w:t>
       </w:r>
     </w:p>
@@ -313,8 +343,14 @@
           <w:ilvl w:val="0"/>
           <w:numId w:val="2"/>
         </w:numPr>
-      </w:pPr>
-      <w:r>
+        <w:rPr>
+          <w:color w:val="FF0000"/>
+        </w:rPr>
+      </w:pPr>
+      <w:r>
+        <w:rPr>
+          <w:color w:val="FF0000"/>
+        </w:rPr>
         <w:t>Xuất các tên đỉnh, tên cạnh,</w:t>
       </w:r>
     </w:p>
@@ -337,8 +373,14 @@
           <w:ilvl w:val="0"/>
           <w:numId w:val="2"/>
         </w:numPr>
-      </w:pPr>
-      <w:r>
+        <w:rPr>
+          <w:color w:val="FF0000"/>
+        </w:rPr>
+      </w:pPr>
+      <w:r>
+        <w:rPr>
+          <w:color w:val="FF0000"/>
+        </w:rPr>
         <w:t>Xuất ma trận kề, ma trận liên kết,</w:t>
       </w:r>
     </w:p>
@@ -422,8 +464,6 @@
       <w:r>
         <w:t>Tìm dòng chảy lớn nhất (NetworkModel)</w:t>
       </w:r>
-      <w:bookmarkStart w:id="0" w:name="_GoBack"/>
-      <w:bookmarkEnd w:id="0"/>
       <w:r>
         <w:t xml:space="preserve">. </w:t>
       </w:r>
@@ -440,7 +480,7 @@
 </file>
 
 <file path=word/numbering.xml><?xml version="1.0" encoding="utf-8"?>
-<w:numbering xmlns:wpc="http://schemas.microsoft.com/office/word/2010/wordprocessingCanvas" xmlns:cx="http://schemas.microsoft.com/office/drawing/2014/chartex" xmlns:mc="http://schemas.openxmlformats.org/markup-compatibility/2006" xmlns:o="urn:schemas-microsoft-com:office:office" xmlns:r="http://schemas.openxmlformats.org/officeDocument/2006/relationships" xmlns:m="http://schemas.openxmlformats.org/officeDocument/2006/math" xmlns:v="urn:schemas-microsoft-com:vml" xmlns:wp14="http://schemas.microsoft.com/office/word/2010/wordprocessingDrawing" xmlns:wp="http://schemas.openxmlformats.org/drawingml/2006/wordprocessingDrawing" xmlns:w10="urn:schemas-microsoft-com:office:word" xmlns:w="http://schemas.openxmlformats.org/wordprocessingml/2006/main" xmlns:w14="http://schemas.microsoft.com/office/word/2010/wordml" xmlns:w15="http://schemas.microsoft.com/office/word/2012/wordml" xmlns:w16se="http://schemas.microsoft.com/office/word/2015/wordml/symex" xmlns:wpg="http://schemas.microsoft.com/office/word/2010/wordprocessingGroup" xmlns:wpi="http://schemas.microsoft.com/office/word/2010/wordprocessingInk" xmlns:wne="http://schemas.microsoft.com/office/word/2006/wordml" xmlns:wps="http://schemas.microsoft.com/office/word/2010/wordprocessingShape" mc:Ignorable="w14 w15 w16se wp14">
+<w:numbering xmlns:wpc="http://schemas.microsoft.com/office/word/2010/wordprocessingCanvas" xmlns:cx="http://schemas.microsoft.com/office/drawing/2014/chartex" xmlns:cx1="http://schemas.microsoft.com/office/drawing/2015/9/8/chartex" xmlns:cx2="http://schemas.microsoft.com/office/drawing/2015/10/21/chartex" xmlns:cx3="http://schemas.microsoft.com/office/drawing/2016/5/9/chartex" xmlns:cx4="http://schemas.microsoft.com/office/drawing/2016/5/10/chartex" xmlns:cx5="http://schemas.microsoft.com/office/drawing/2016/5/11/chartex" xmlns:cx6="http://schemas.microsoft.com/office/drawing/2016/5/12/chartex" xmlns:cx7="http://schemas.microsoft.com/office/drawing/2016/5/13/chartex" xmlns:cx8="http://schemas.microsoft.com/office/drawing/2016/5/14/chartex" xmlns:mc="http://schemas.openxmlformats.org/markup-compatibility/2006" xmlns:aink="http://schemas.microsoft.com/office/drawing/2016/ink" xmlns:am3d="http://schemas.microsoft.com/office/drawing/2017/model3d" xmlns:o="urn:schemas-microsoft-com:office:office" xmlns:oel="http://schemas.microsoft.com/office/2019/extlst" xmlns:r="http://schemas.openxmlformats.org/officeDocument/2006/relationships" xmlns:m="http://schemas.openxmlformats.org/officeDocument/2006/math" xmlns:v="urn:schemas-microsoft-com:vml" xmlns:wp14="http://schemas.microsoft.com/office/word/2010/wordprocessingDrawing" xmlns:wp="http://schemas.openxmlformats.org/drawingml/2006/wordprocessingDrawing" xmlns:w10="urn:schemas-microsoft-com:office:word" xmlns:w="http://schemas.openxmlformats.org/wordprocessingml/2006/main" xmlns:w14="http://schemas.microsoft.com/office/word/2010/wordml" xmlns:w15="http://schemas.microsoft.com/office/word/2012/wordml" xmlns:w16cex="http://schemas.microsoft.com/office/word/2018/wordml/cex" xmlns:w16cid="http://schemas.microsoft.com/office/word/2016/wordml/cid" xmlns:w16="http://schemas.microsoft.com/office/word/2018/wordml" xmlns:w16sdtdh="http://schemas.microsoft.com/office/word/2020/wordml/sdtdatahash" xmlns:w16se="http://schemas.microsoft.com/office/word/2015/wordml/symex" xmlns:wpg="http://schemas.microsoft.com/office/word/2010/wordprocessingGroup" xmlns:wpi="http://schemas.microsoft.com/office/word/2010/wordprocessingInk" xmlns:wne="http://schemas.microsoft.com/office/word/2006/wordml" xmlns:wps="http://schemas.microsoft.com/office/word/2010/wordprocessingShape" mc:Ignorable="w14 w15 w16se w16cid w16 w16cex w16sdtdh wp14">
   <w:abstractNum w:abstractNumId="0" w15:restartNumberingAfterBreak="0">
     <w:nsid w:val="075A4867"/>
     <w:multiLevelType w:val="hybridMultilevel"/>
@@ -757,20 +797,20 @@
       </w:rPr>
     </w:lvl>
   </w:abstractNum>
-  <w:num w:numId="1">
+  <w:num w:numId="1" w16cid:durableId="565921525">
     <w:abstractNumId w:val="1"/>
   </w:num>
-  <w:num w:numId="2">
+  <w:num w:numId="2" w16cid:durableId="680353796">
     <w:abstractNumId w:val="2"/>
   </w:num>
-  <w:num w:numId="3">
+  <w:num w:numId="3" w16cid:durableId="48115580">
     <w:abstractNumId w:val="0"/>
   </w:num>
 </w:numbering>
 </file>
 
 <file path=word/styles.xml><?xml version="1.0" encoding="utf-8"?>
-<w:styles xmlns:mc="http://schemas.openxmlformats.org/markup-compatibility/2006" xmlns:r="http://schemas.openxmlformats.org/officeDocument/2006/relationships" xmlns:w="http://schemas.openxmlformats.org/wordprocessingml/2006/main" xmlns:w14="http://schemas.microsoft.com/office/word/2010/wordml" xmlns:w15="http://schemas.microsoft.com/office/word/2012/wordml" xmlns:w16se="http://schemas.microsoft.com/office/word/2015/wordml/symex" mc:Ignorable="w14 w15 w16se">
+<w:styles xmlns:mc="http://schemas.openxmlformats.org/markup-compatibility/2006" xmlns:r="http://schemas.openxmlformats.org/officeDocument/2006/relationships" xmlns:w="http://schemas.openxmlformats.org/wordprocessingml/2006/main" xmlns:w14="http://schemas.microsoft.com/office/word/2010/wordml" xmlns:w15="http://schemas.microsoft.com/office/word/2012/wordml" xmlns:w16cex="http://schemas.microsoft.com/office/word/2018/wordml/cex" xmlns:w16cid="http://schemas.microsoft.com/office/word/2016/wordml/cid" xmlns:w16="http://schemas.microsoft.com/office/word/2018/wordml" xmlns:w16sdtdh="http://schemas.microsoft.com/office/word/2020/wordml/sdtdatahash" xmlns:w16se="http://schemas.microsoft.com/office/word/2015/wordml/symex" mc:Ignorable="w14 w15 w16se w16cid w16 w16cex w16sdtdh">
   <w:docDefaults>
     <w:rPrDefault>
       <w:rPr>
@@ -786,7 +826,7 @@
       </w:pPr>
     </w:pPrDefault>
   </w:docDefaults>
-  <w:latentStyles w:defLockedState="0" w:defUIPriority="99" w:defSemiHidden="0" w:defUnhideWhenUsed="0" w:defQFormat="0" w:count="371">
+  <w:latentStyles w:defLockedState="0" w:defUIPriority="99" w:defSemiHidden="0" w:defUnhideWhenUsed="0" w:defQFormat="0" w:count="376">
     <w:lsdException w:name="Normal" w:uiPriority="0" w:qFormat="1"/>
     <w:lsdException w:name="heading 1" w:uiPriority="9" w:qFormat="1"/>
     <w:lsdException w:name="heading 2" w:semiHidden="1" w:uiPriority="9" w:unhideWhenUsed="1" w:qFormat="1"/>
@@ -1158,6 +1198,11 @@
     <w:lsdException w:name="List Table 5 Dark Accent 6" w:uiPriority="50"/>
     <w:lsdException w:name="List Table 6 Colorful Accent 6" w:uiPriority="51"/>
     <w:lsdException w:name="List Table 7 Colorful Accent 6" w:uiPriority="52"/>
+    <w:lsdException w:name="Mention" w:semiHidden="1" w:unhideWhenUsed="1"/>
+    <w:lsdException w:name="Smart Hyperlink" w:semiHidden="1" w:unhideWhenUsed="1"/>
+    <w:lsdException w:name="Hashtag" w:semiHidden="1" w:unhideWhenUsed="1"/>
+    <w:lsdException w:name="Unresolved Mention" w:semiHidden="1" w:unhideWhenUsed="1"/>
+    <w:lsdException w:name="Smart Link" w:semiHidden="1" w:unhideWhenUsed="1"/>
   </w:latentStyles>
   <w:style w:type="paragraph" w:default="1" w:styleId="Normal">
     <w:name w:val="Normal"/>

--- a/Nhom-03.docx
+++ b/Nhom-03.docx
@@ -331,8 +331,14 @@
           <w:ilvl w:val="0"/>
           <w:numId w:val="2"/>
         </w:numPr>
-      </w:pPr>
-      <w:r>
+        <w:rPr>
+          <w:color w:val="5B9BD5" w:themeColor="accent1"/>
+        </w:rPr>
+      </w:pPr>
+      <w:r>
+        <w:rPr>
+          <w:color w:val="5B9BD5" w:themeColor="accent1"/>
+        </w:rPr>
         <w:t>Thay đổi trọng số của cạnh,</w:t>
       </w:r>
     </w:p>
@@ -361,8 +367,14 @@
           <w:ilvl w:val="0"/>
           <w:numId w:val="2"/>
         </w:numPr>
-      </w:pPr>
-      <w:r>
+        <w:rPr>
+          <w:color w:val="5B9BD5" w:themeColor="accent1"/>
+        </w:rPr>
+      </w:pPr>
+      <w:r>
+        <w:rPr>
+          <w:color w:val="5B9BD5" w:themeColor="accent1"/>
+        </w:rPr>
         <w:t>Xuất thông tin 1 đỉnh, 1 cạnh</w:t>
       </w:r>
     </w:p>
@@ -797,13 +809,13 @@
       </w:rPr>
     </w:lvl>
   </w:abstractNum>
-  <w:num w:numId="1" w16cid:durableId="565921525">
+  <w:num w:numId="1" w16cid:durableId="2014602361">
     <w:abstractNumId w:val="1"/>
   </w:num>
-  <w:num w:numId="2" w16cid:durableId="680353796">
+  <w:num w:numId="2" w16cid:durableId="554246169">
     <w:abstractNumId w:val="2"/>
   </w:num>
-  <w:num w:numId="3" w16cid:durableId="48115580">
+  <w:num w:numId="3" w16cid:durableId="1709598639">
     <w:abstractNumId w:val="0"/>
   </w:num>
 </w:numbering>

--- a/Nhom-03.docx
+++ b/Nhom-03.docx
@@ -332,6 +332,90 @@
           <w:numId w:val="2"/>
         </w:numPr>
         <w:rPr>
+          <w:color w:val="FF0000"/>
+        </w:rPr>
+      </w:pPr>
+      <w:r>
+        <w:rPr>
+          <w:color w:val="FF0000"/>
+        </w:rPr>
+        <w:t>Thay đổi trọng số của cạnh,</w:t>
+      </w:r>
+    </w:p>
+    <w:p>
+      <w:pPr>
+        <w:pStyle w:val="ListParagraph"/>
+        <w:numPr>
+          <w:ilvl w:val="0"/>
+          <w:numId w:val="2"/>
+        </w:numPr>
+        <w:rPr>
+          <w:color w:val="FF0000"/>
+        </w:rPr>
+      </w:pPr>
+      <w:r>
+        <w:rPr>
+          <w:color w:val="FF0000"/>
+        </w:rPr>
+        <w:t>Xuất các tên đỉnh, tên cạnh,</w:t>
+      </w:r>
+    </w:p>
+    <w:p>
+      <w:pPr>
+        <w:pStyle w:val="ListParagraph"/>
+        <w:numPr>
+          <w:ilvl w:val="0"/>
+          <w:numId w:val="2"/>
+        </w:numPr>
+        <w:rPr>
+          <w:color w:val="FF0000"/>
+        </w:rPr>
+      </w:pPr>
+      <w:r>
+        <w:rPr>
+          <w:color w:val="FF0000"/>
+        </w:rPr>
+        <w:t>Xuất thông tin 1 đỉnh, 1 cạnh</w:t>
+      </w:r>
+    </w:p>
+    <w:p>
+      <w:pPr>
+        <w:pStyle w:val="ListParagraph"/>
+        <w:numPr>
+          <w:ilvl w:val="0"/>
+          <w:numId w:val="2"/>
+        </w:numPr>
+        <w:rPr>
+          <w:color w:val="FF0000"/>
+        </w:rPr>
+      </w:pPr>
+      <w:r>
+        <w:rPr>
+          <w:color w:val="FF0000"/>
+        </w:rPr>
+        <w:t>Xuất ma trận kề, ma trận liên kết,</w:t>
+      </w:r>
+    </w:p>
+    <w:p>
+      <w:pPr>
+        <w:pStyle w:val="ListParagraph"/>
+        <w:numPr>
+          <w:ilvl w:val="0"/>
+          <w:numId w:val="2"/>
+        </w:numPr>
+      </w:pPr>
+      <w:r>
+        <w:t>Duyệt đồ thị theo chiều rộng, chiều xâu,</w:t>
+      </w:r>
+    </w:p>
+    <w:p>
+      <w:pPr>
+        <w:pStyle w:val="ListParagraph"/>
+        <w:numPr>
+          <w:ilvl w:val="0"/>
+          <w:numId w:val="2"/>
+        </w:numPr>
+        <w:rPr>
           <w:color w:val="5B9BD5" w:themeColor="accent1"/>
         </w:rPr>
       </w:pPr>
@@ -339,84 +423,6 @@
         <w:rPr>
           <w:color w:val="5B9BD5" w:themeColor="accent1"/>
         </w:rPr>
-        <w:t>Thay đổi trọng số của cạnh,</w:t>
-      </w:r>
-    </w:p>
-    <w:p>
-      <w:pPr>
-        <w:pStyle w:val="ListParagraph"/>
-        <w:numPr>
-          <w:ilvl w:val="0"/>
-          <w:numId w:val="2"/>
-        </w:numPr>
-        <w:rPr>
-          <w:color w:val="FF0000"/>
-        </w:rPr>
-      </w:pPr>
-      <w:r>
-        <w:rPr>
-          <w:color w:val="FF0000"/>
-        </w:rPr>
-        <w:t>Xuất các tên đỉnh, tên cạnh,</w:t>
-      </w:r>
-    </w:p>
-    <w:p>
-      <w:pPr>
-        <w:pStyle w:val="ListParagraph"/>
-        <w:numPr>
-          <w:ilvl w:val="0"/>
-          <w:numId w:val="2"/>
-        </w:numPr>
-        <w:rPr>
-          <w:color w:val="5B9BD5" w:themeColor="accent1"/>
-        </w:rPr>
-      </w:pPr>
-      <w:r>
-        <w:rPr>
-          <w:color w:val="5B9BD5" w:themeColor="accent1"/>
-        </w:rPr>
-        <w:t>Xuất thông tin 1 đỉnh, 1 cạnh</w:t>
-      </w:r>
-    </w:p>
-    <w:p>
-      <w:pPr>
-        <w:pStyle w:val="ListParagraph"/>
-        <w:numPr>
-          <w:ilvl w:val="0"/>
-          <w:numId w:val="2"/>
-        </w:numPr>
-        <w:rPr>
-          <w:color w:val="FF0000"/>
-        </w:rPr>
-      </w:pPr>
-      <w:r>
-        <w:rPr>
-          <w:color w:val="FF0000"/>
-        </w:rPr>
-        <w:t>Xuất ma trận kề, ma trận liên kết,</w:t>
-      </w:r>
-    </w:p>
-    <w:p>
-      <w:pPr>
-        <w:pStyle w:val="ListParagraph"/>
-        <w:numPr>
-          <w:ilvl w:val="0"/>
-          <w:numId w:val="2"/>
-        </w:numPr>
-      </w:pPr>
-      <w:r>
-        <w:t>Duyệt đồ thị theo chiều rộng, chiều xâu,</w:t>
-      </w:r>
-    </w:p>
-    <w:p>
-      <w:pPr>
-        <w:pStyle w:val="ListParagraph"/>
-        <w:numPr>
-          <w:ilvl w:val="0"/>
-          <w:numId w:val="2"/>
-        </w:numPr>
-      </w:pPr>
-      <w:r>
         <w:t>Đường đi ngắn nhất từ đỉnh v đến đỉnh w,</w:t>
       </w:r>
     </w:p>

--- a/Nhom-03.docx
+++ b/Nhom-03.docx
@@ -416,12 +416,12 @@
           <w:numId w:val="2"/>
         </w:numPr>
         <w:rPr>
-          <w:color w:val="5B9BD5" w:themeColor="accent1"/>
-        </w:rPr>
-      </w:pPr>
-      <w:r>
-        <w:rPr>
-          <w:color w:val="5B9BD5" w:themeColor="accent1"/>
+          <w:color w:val="FF0000"/>
+        </w:rPr>
+      </w:pPr>
+      <w:r>
+        <w:rPr>
+          <w:color w:val="FF0000"/>
         </w:rPr>
         <w:t>Đường đi ngắn nhất từ đỉnh v đến đỉnh w,</w:t>
       </w:r>
@@ -433,8 +433,14 @@
           <w:ilvl w:val="0"/>
           <w:numId w:val="2"/>
         </w:numPr>
-      </w:pPr>
-      <w:r>
+        <w:rPr>
+          <w:color w:val="FF0000"/>
+        </w:rPr>
+      </w:pPr>
+      <w:r>
+        <w:rPr>
+          <w:color w:val="FF0000"/>
+        </w:rPr>
         <w:t>Kiểm tra có chu trình Euler,</w:t>
       </w:r>
     </w:p>
@@ -445,8 +451,14 @@
           <w:ilvl w:val="0"/>
           <w:numId w:val="2"/>
         </w:numPr>
-      </w:pPr>
-      <w:r>
+        <w:rPr>
+          <w:color w:val="FF0000"/>
+        </w:rPr>
+      </w:pPr>
+      <w:r>
+        <w:rPr>
+          <w:color w:val="FF0000"/>
+        </w:rPr>
         <w:t>Cây khung bé nhất.</w:t>
       </w:r>
     </w:p>

--- a/Nhom-03.docx
+++ b/Nhom-03.docx
@@ -498,6 +498,7 @@
         <w:t xml:space="preserve">. </w:t>
       </w:r>
     </w:p>
+    <w:p/>
     <w:p/>
     <w:sectPr>
       <w:pgSz w:w="12240" w:h="15840"/>
